--- a/Software para Deficientes Visuais/Casos De Uso/UC_01.docx
+++ b/Software para Deficientes Visuais/Casos De Uso/UC_01.docx
@@ -49,8 +49,17 @@
                 <w:rFonts w:ascii="Times New Roman" w:hAnsi="Times New Roman" w:cs="Times New Roman"/>
                 <w:sz w:val="24"/>
               </w:rPr>
-              <w:t>Aplicação utilizada: ChromeVox</w:t>
-            </w:r>
+              <w:t xml:space="preserve">Aplicação utilizada: </w:t>
+            </w:r>
+            <w:proofErr w:type="spellStart"/>
+            <w:r>
+              <w:rPr>
+                <w:rFonts w:ascii="Times New Roman" w:hAnsi="Times New Roman" w:cs="Times New Roman"/>
+                <w:sz w:val="24"/>
+              </w:rPr>
+              <w:t>ChromeVox</w:t>
+            </w:r>
+            <w:proofErr w:type="spellEnd"/>
           </w:p>
         </w:tc>
       </w:tr>
@@ -107,8 +116,6 @@
               </w:rPr>
               <w:t>Identificação: UC-01</w:t>
             </w:r>
-            <w:bookmarkStart w:id="0" w:name="_GoBack"/>
-            <w:bookmarkEnd w:id="0"/>
           </w:p>
         </w:tc>
       </w:tr>
@@ -286,7 +293,23 @@
                 <w:rFonts w:ascii="Times New Roman" w:hAnsi="Times New Roman" w:cs="Times New Roman"/>
                 <w:sz w:val="24"/>
               </w:rPr>
-              <w:t>- ChromeVox instalado no browser Google Chrome</w:t>
+              <w:t xml:space="preserve">- </w:t>
+            </w:r>
+            <w:proofErr w:type="spellStart"/>
+            <w:r>
+              <w:rPr>
+                <w:rFonts w:ascii="Times New Roman" w:hAnsi="Times New Roman" w:cs="Times New Roman"/>
+                <w:sz w:val="24"/>
+              </w:rPr>
+              <w:t>ChromeVox</w:t>
+            </w:r>
+            <w:proofErr w:type="spellEnd"/>
+            <w:r>
+              <w:rPr>
+                <w:rFonts w:ascii="Times New Roman" w:hAnsi="Times New Roman" w:cs="Times New Roman"/>
+                <w:sz w:val="24"/>
+              </w:rPr>
+              <w:t xml:space="preserve"> instalado no browser Google Chrome</w:t>
             </w:r>
           </w:p>
           <w:p>
@@ -312,7 +335,23 @@
                 <w:rFonts w:ascii="Times New Roman" w:hAnsi="Times New Roman" w:cs="Times New Roman"/>
                 <w:sz w:val="24"/>
               </w:rPr>
-              <w:t>- Configuração do componente de Áudio do Windows para emitir o som do ChromeVox. O uso do fone de ouvido para os usuários atendidos neste processo é opcional caso o som do computador pessoal esteja com o volume alto ou baixo.</w:t>
+              <w:t xml:space="preserve">- Configuração do componente de Áudio do Windows para emitir o som do </w:t>
+            </w:r>
+            <w:proofErr w:type="spellStart"/>
+            <w:r>
+              <w:rPr>
+                <w:rFonts w:ascii="Times New Roman" w:hAnsi="Times New Roman" w:cs="Times New Roman"/>
+                <w:sz w:val="24"/>
+              </w:rPr>
+              <w:t>ChromeVox</w:t>
+            </w:r>
+            <w:proofErr w:type="spellEnd"/>
+            <w:r>
+              <w:rPr>
+                <w:rFonts w:ascii="Times New Roman" w:hAnsi="Times New Roman" w:cs="Times New Roman"/>
+                <w:sz w:val="24"/>
+              </w:rPr>
+              <w:t>. O uso do fone de ouvido para os usuários atendidos neste processo é opcional caso o som do computador pessoal esteja com o volume alto ou baixo.</w:t>
             </w:r>
           </w:p>
           <w:p>
@@ -349,7 +388,23 @@
                 <w:rFonts w:ascii="Times New Roman" w:hAnsi="Times New Roman" w:cs="Times New Roman"/>
                 <w:sz w:val="24"/>
               </w:rPr>
-              <w:t>Objetivo: Utilizar o ChromeVox para ler documentos de extensão .PDF</w:t>
+              <w:t xml:space="preserve">Objetivo: Utilizar o </w:t>
+            </w:r>
+            <w:proofErr w:type="spellStart"/>
+            <w:r>
+              <w:rPr>
+                <w:rFonts w:ascii="Times New Roman" w:hAnsi="Times New Roman" w:cs="Times New Roman"/>
+                <w:sz w:val="24"/>
+              </w:rPr>
+              <w:t>ChromeVox</w:t>
+            </w:r>
+            <w:proofErr w:type="spellEnd"/>
+            <w:r>
+              <w:rPr>
+                <w:rFonts w:ascii="Times New Roman" w:hAnsi="Times New Roman" w:cs="Times New Roman"/>
+                <w:sz w:val="24"/>
+              </w:rPr>
+              <w:t xml:space="preserve"> para ler documentos de extensão .PDF</w:t>
             </w:r>
           </w:p>
         </w:tc>
@@ -494,7 +549,23 @@
                 <w:rFonts w:ascii="Times New Roman" w:hAnsi="Times New Roman" w:cs="Times New Roman"/>
                 <w:sz w:val="24"/>
               </w:rPr>
-              <w:t>Com o suporte do ChromeVox o usuário deverá navegar até a barra de endereços, pressionando a tecla TAB de forma a percorrer todos os componentes da página.</w:t>
+              <w:t xml:space="preserve">Com o suporte do </w:t>
+            </w:r>
+            <w:proofErr w:type="spellStart"/>
+            <w:r>
+              <w:rPr>
+                <w:rFonts w:ascii="Times New Roman" w:hAnsi="Times New Roman" w:cs="Times New Roman"/>
+                <w:sz w:val="24"/>
+              </w:rPr>
+              <w:t>ChromeVox</w:t>
+            </w:r>
+            <w:proofErr w:type="spellEnd"/>
+            <w:r>
+              <w:rPr>
+                <w:rFonts w:ascii="Times New Roman" w:hAnsi="Times New Roman" w:cs="Times New Roman"/>
+                <w:sz w:val="24"/>
+              </w:rPr>
+              <w:t xml:space="preserve"> o usuário deverá navegar até a barra de endereços, pressionando a tecla TAB de forma a percorrer todos os componentes da página.</w:t>
             </w:r>
           </w:p>
           <w:p>
@@ -526,7 +597,37 @@
                 <w:rFonts w:ascii="Times New Roman" w:hAnsi="Times New Roman" w:cs="Times New Roman"/>
                 <w:sz w:val="24"/>
               </w:rPr>
-              <w:t>Digitar o seguinte endereço: accounts.google.com/. Caso já exista um e-mail registrado na pagina solicitando apenas a senha, este passo do caso de uso tratará como exceção conforme visto em E1. Caso já exista um conta conectada no Google, será necessário a desconexão. A desconexão é tratada na exceção E2.</w:t>
+              <w:t>Digitar o seguinte endereço: accounts.google.com/</w:t>
+            </w:r>
+            <w:r>
+              <w:rPr>
+                <w:rFonts w:ascii="Times New Roman" w:hAnsi="Times New Roman" w:cs="Times New Roman"/>
+                <w:sz w:val="24"/>
+              </w:rPr>
+              <w:t xml:space="preserve"> e pressionar a tecla ENTER</w:t>
+            </w:r>
+            <w:r>
+              <w:rPr>
+                <w:rFonts w:ascii="Times New Roman" w:hAnsi="Times New Roman" w:cs="Times New Roman"/>
+                <w:sz w:val="24"/>
+              </w:rPr>
+              <w:t xml:space="preserve">. Caso já exista um e-mail registrado na </w:t>
+            </w:r>
+            <w:proofErr w:type="spellStart"/>
+            <w:r>
+              <w:rPr>
+                <w:rFonts w:ascii="Times New Roman" w:hAnsi="Times New Roman" w:cs="Times New Roman"/>
+                <w:sz w:val="24"/>
+              </w:rPr>
+              <w:t>pagina</w:t>
+            </w:r>
+            <w:proofErr w:type="spellEnd"/>
+            <w:r>
+              <w:rPr>
+                <w:rFonts w:ascii="Times New Roman" w:hAnsi="Times New Roman" w:cs="Times New Roman"/>
+                <w:sz w:val="24"/>
+              </w:rPr>
+              <w:t xml:space="preserve"> solicitando apenas a senha, este passo do caso de uso tratará como exceção conforme visto em E1. Caso já exista um conta conectada no Google, será necessário a desconexão. A desconexão é tratada na exceção E2.</w:t>
             </w:r>
           </w:p>
           <w:p>
@@ -554,6 +655,13 @@
                 <w:sz w:val="24"/>
               </w:rPr>
               <w:t>5. Digitar o e-mail ou o telefone de acesso a conta, e, em seguida pressionar ENTER. Digitar a palavra-passe e, em seguida pressionar ENTER.</w:t>
+            </w:r>
+            <w:r>
+              <w:rPr>
+                <w:rFonts w:ascii="Times New Roman" w:hAnsi="Times New Roman" w:cs="Times New Roman"/>
+                <w:sz w:val="24"/>
+              </w:rPr>
+              <w:t xml:space="preserve"> Se em quaisquer dos dados houver erro de digitação será pedido novamente para a inserção dos dados.</w:t>
             </w:r>
           </w:p>
           <w:p>
@@ -584,7 +692,76 @@
                 <w:rFonts w:ascii="Times New Roman" w:hAnsi="Times New Roman" w:cs="Times New Roman"/>
                 <w:sz w:val="24"/>
               </w:rPr>
-              <w:t>Para acessar o GoogleDrive é necessário digitar o seguinte endereço: drive.google.com/drive/my-drive</w:t>
+              <w:t xml:space="preserve">Para acessar o </w:t>
+            </w:r>
+            <w:proofErr w:type="spellStart"/>
+            <w:r>
+              <w:rPr>
+                <w:rFonts w:ascii="Times New Roman" w:hAnsi="Times New Roman" w:cs="Times New Roman"/>
+                <w:sz w:val="24"/>
+              </w:rPr>
+              <w:t>GoogleDrive</w:t>
+            </w:r>
+            <w:proofErr w:type="spellEnd"/>
+            <w:r>
+              <w:rPr>
+                <w:rFonts w:ascii="Times New Roman" w:hAnsi="Times New Roman" w:cs="Times New Roman"/>
+                <w:sz w:val="24"/>
+              </w:rPr>
+              <w:t xml:space="preserve"> é necessário </w:t>
+            </w:r>
+            <w:r>
+              <w:rPr>
+                <w:rFonts w:ascii="Times New Roman" w:hAnsi="Times New Roman" w:cs="Times New Roman"/>
+                <w:sz w:val="24"/>
+              </w:rPr>
+              <w:t xml:space="preserve">pressionar a tecla TAB até a barra de pesquisas do </w:t>
+            </w:r>
+            <w:proofErr w:type="spellStart"/>
+            <w:r>
+              <w:rPr>
+                <w:rFonts w:ascii="Times New Roman" w:hAnsi="Times New Roman" w:cs="Times New Roman"/>
+                <w:sz w:val="24"/>
+              </w:rPr>
+              <w:t>brownser</w:t>
+            </w:r>
+            <w:proofErr w:type="spellEnd"/>
+            <w:r>
+              <w:rPr>
+                <w:rFonts w:ascii="Times New Roman" w:hAnsi="Times New Roman" w:cs="Times New Roman"/>
+                <w:sz w:val="24"/>
+              </w:rPr>
+              <w:t xml:space="preserve"> e </w:t>
+            </w:r>
+            <w:r>
+              <w:rPr>
+                <w:rFonts w:ascii="Times New Roman" w:hAnsi="Times New Roman" w:cs="Times New Roman"/>
+                <w:sz w:val="24"/>
+              </w:rPr>
+              <w:t>digitar o seguinte endereço: drive.google.com/drive/</w:t>
+            </w:r>
+            <w:proofErr w:type="spellStart"/>
+            <w:r>
+              <w:rPr>
+                <w:rFonts w:ascii="Times New Roman" w:hAnsi="Times New Roman" w:cs="Times New Roman"/>
+                <w:sz w:val="24"/>
+              </w:rPr>
+              <w:t>my</w:t>
+            </w:r>
+            <w:proofErr w:type="spellEnd"/>
+            <w:r>
+              <w:rPr>
+                <w:rFonts w:ascii="Times New Roman" w:hAnsi="Times New Roman" w:cs="Times New Roman"/>
+                <w:sz w:val="24"/>
+              </w:rPr>
+              <w:t>-drive</w:t>
+            </w:r>
+            <w:r>
+              <w:rPr>
+                <w:rFonts w:ascii="Times New Roman" w:hAnsi="Times New Roman" w:cs="Times New Roman"/>
+                <w:sz w:val="24"/>
+              </w:rPr>
+              <w:t xml:space="preserve"> e logo após pressionar a tecla ENTER.</w:t>
             </w:r>
           </w:p>
           <w:p>
@@ -625,6 +802,7 @@
                 <w:rFonts w:ascii="Times New Roman" w:hAnsi="Times New Roman" w:cs="Times New Roman"/>
                 <w:sz w:val="24"/>
               </w:rPr>
+              <w:lastRenderedPageBreak/>
               <w:t>Para acessar o documento .PDF é necessário pressionar TAB até a funcionalidade “Pesquisar no drive” em seguida digitar PDF. Em seguida pressionar a tecla ENTER, após esta operação serão listados todos os arquivos PDF.</w:t>
             </w:r>
           </w:p>
@@ -646,7 +824,6 @@
                 <w:rFonts w:ascii="Times New Roman" w:hAnsi="Times New Roman" w:cs="Times New Roman"/>
                 <w:sz w:val="24"/>
               </w:rPr>
-              <w:lastRenderedPageBreak/>
               <w:t>Utilizar as setas de direção do teclado para navegar nos nomes dos arquivos. Ao posicionar no arquivo pretendido deve-se pressionar a tecla ENTER.</w:t>
             </w:r>
           </w:p>
@@ -818,7 +995,23 @@
                 <w:rFonts w:ascii="Times New Roman" w:hAnsi="Times New Roman" w:cs="Times New Roman"/>
                 <w:sz w:val="24"/>
               </w:rPr>
-              <w:t xml:space="preserve">Ob1.: </w:t>
+              <w:t>Ob</w:t>
+            </w:r>
+            <w:proofErr w:type="gramStart"/>
+            <w:r>
+              <w:rPr>
+                <w:rFonts w:ascii="Times New Roman" w:hAnsi="Times New Roman" w:cs="Times New Roman"/>
+                <w:sz w:val="24"/>
+              </w:rPr>
+              <w:t>1.:</w:t>
+            </w:r>
+            <w:proofErr w:type="gramEnd"/>
+            <w:r>
+              <w:rPr>
+                <w:rFonts w:ascii="Times New Roman" w:hAnsi="Times New Roman" w:cs="Times New Roman"/>
+                <w:sz w:val="24"/>
+              </w:rPr>
+              <w:t xml:space="preserve"> </w:t>
             </w:r>
             <w:r>
               <w:rPr>
@@ -847,6 +1040,66 @@
                 <w:sz w:val="24"/>
               </w:rPr>
               <w:t>a se obter a leitura do arquivo.</w:t>
+            </w:r>
+          </w:p>
+          <w:p>
+            <w:pPr>
+              <w:spacing w:after="0" w:line="240" w:lineRule="auto"/>
+              <w:ind w:left="66"/>
+              <w:rPr>
+                <w:rFonts w:ascii="Times New Roman" w:hAnsi="Times New Roman" w:cs="Times New Roman"/>
+                <w:sz w:val="24"/>
+              </w:rPr>
+            </w:pPr>
+          </w:p>
+          <w:p>
+            <w:pPr>
+              <w:spacing w:after="0" w:line="240" w:lineRule="auto"/>
+              <w:ind w:left="66"/>
+              <w:rPr>
+                <w:rFonts w:ascii="Times New Roman" w:hAnsi="Times New Roman" w:cs="Times New Roman"/>
+                <w:sz w:val="24"/>
+              </w:rPr>
+            </w:pPr>
+            <w:r>
+              <w:rPr>
+                <w:rFonts w:ascii="Times New Roman" w:hAnsi="Times New Roman" w:cs="Times New Roman"/>
+                <w:sz w:val="24"/>
+              </w:rPr>
+              <w:t xml:space="preserve">Este caso de uso inclui funcionalidades do caso de uso </w:t>
+            </w:r>
+            <w:hyperlink r:id="rId9" w:history="1">
+              <w:r>
+                <w:rPr>
+                  <w:rStyle w:val="Hyperlink"/>
+                  <w:rFonts w:ascii="Times New Roman" w:hAnsi="Times New Roman" w:cs="Times New Roman"/>
+                  <w:sz w:val="24"/>
+                </w:rPr>
+                <w:t>U</w:t>
+              </w:r>
+              <w:r>
+                <w:rPr>
+                  <w:rStyle w:val="Hyperlink"/>
+                  <w:rFonts w:ascii="Times New Roman" w:hAnsi="Times New Roman" w:cs="Times New Roman"/>
+                  <w:sz w:val="24"/>
+                </w:rPr>
+                <w:t>C</w:t>
+              </w:r>
+              <w:r>
+                <w:rPr>
+                  <w:rStyle w:val="Hyperlink"/>
+                  <w:rFonts w:ascii="Times New Roman" w:hAnsi="Times New Roman" w:cs="Times New Roman"/>
+                  <w:sz w:val="24"/>
+                </w:rPr>
+                <w:t>-08</w:t>
+              </w:r>
+            </w:hyperlink>
+            <w:r>
+              <w:rPr>
+                <w:rFonts w:ascii="Times New Roman" w:hAnsi="Times New Roman" w:cs="Times New Roman"/>
+                <w:sz w:val="24"/>
+              </w:rPr>
+              <w:t>.</w:t>
             </w:r>
           </w:p>
         </w:tc>
@@ -878,6 +1131,8 @@
           <w:sz w:val="24"/>
         </w:rPr>
       </w:pPr>
+      <w:bookmarkStart w:id="0" w:name="_GoBack"/>
+      <w:bookmarkEnd w:id="0"/>
     </w:p>
     <w:p>
       <w:pPr>
@@ -889,8 +1144,8 @@
       </w:pPr>
     </w:p>
     <w:sectPr>
-      <w:headerReference w:type="default" r:id="rId8"/>
-      <w:footerReference w:type="default" r:id="rId9"/>
+      <w:headerReference w:type="default" r:id="rId10"/>
+      <w:footerReference w:type="default" r:id="rId11"/>
       <w:pgSz w:w="11906" w:h="16838"/>
       <w:pgMar w:top="1701" w:right="1155" w:bottom="1146" w:left="1701" w:header="965" w:footer="708" w:gutter="0"/>
       <w:cols w:space="708"/>
@@ -1587,6 +1842,18 @@
     <w:uiPriority w:val="99"/>
     <w:qFormat/>
   </w:style>
+  <w:style w:type="character" w:styleId="HiperlinkVisitado">
+    <w:name w:val="FollowedHyperlink"/>
+    <w:basedOn w:val="Fontepargpadro"/>
+    <w:uiPriority w:val="99"/>
+    <w:semiHidden/>
+    <w:unhideWhenUsed/>
+    <w:rsid w:val="0029016C"/>
+    <w:rPr>
+      <w:color w:val="954F72" w:themeColor="followedHyperlink"/>
+      <w:u w:val="single"/>
+    </w:rPr>
+  </w:style>
 </w:styles>
 </file>
 
@@ -1854,10 +2121,22 @@
 </s:customData>
 </file>
 
+<file path=customXml/item2.xml><?xml version="1.0" encoding="utf-8"?>
+<b:Sources xmlns:b="http://schemas.openxmlformats.org/officeDocument/2006/bibliography" xmlns="http://schemas.openxmlformats.org/officeDocument/2006/bibliography" SelectedStyle="\APASixthEditionOfficeOnline.xsl" StyleName="APA" Version="6"/>
+</file>
+
 <file path=customXml/itemProps1.xml><?xml version="1.0" encoding="utf-8"?>
 <ds:datastoreItem xmlns:ds="http://schemas.openxmlformats.org/officeDocument/2006/customXml" ds:itemID="{B1977F7D-205B-4081-913C-38D41E755F92}">
   <ds:schemaRefs>
     <ds:schemaRef ds:uri="http://www.wps.cn/officeDocument/2013/wpsCustomData"/>
   </ds:schemaRefs>
 </ds:datastoreItem>
+</file>
+
+<file path=customXml/itemProps2.xml><?xml version="1.0" encoding="utf-8"?>
+<ds:datastoreItem xmlns:ds="http://schemas.openxmlformats.org/officeDocument/2006/customXml" ds:itemID="{C2B201FC-254E-41E3-8F54-D5F320E491BE}">
+  <ds:schemaRefs>
+    <ds:schemaRef ds:uri="http://schemas.openxmlformats.org/officeDocument/2006/bibliography"/>
+  </ds:schemaRefs>
+</ds:datastoreItem>
 </file>